--- a/SentimentClassification/实验报告.docx
+++ b/SentimentClassification/实验报告.docx
@@ -1177,7 +1177,15 @@
           <w:bCs/>
           <w:sz w:val="24"/>
         </w:rPr>
-        <w:t>3%</w:t>
+        <w:t>4</w:t>
+      </w:r>
+      <w:r>
+        <w:rPr>
+          <w:b/>
+          <w:bCs/>
+          <w:sz w:val="24"/>
+        </w:rPr>
+        <w:t>%</w:t>
       </w:r>
       <w:r>
         <w:rPr>
@@ -1195,6 +1203,49 @@
           <w:bCs/>
           <w:sz w:val="24"/>
         </w:rPr>
+        <w:t>、精确率、</w:t>
+      </w:r>
+      <w:r>
+        <w:rPr>
+          <w:rFonts w:hint="eastAsia"/>
+          <w:b/>
+          <w:bCs/>
+          <w:sz w:val="24"/>
+        </w:rPr>
+        <w:t>F</w:t>
+      </w:r>
+      <w:r>
+        <w:rPr>
+          <w:b/>
+          <w:bCs/>
+          <w:sz w:val="24"/>
+        </w:rPr>
+        <w:t>1</w:t>
+      </w:r>
+      <w:r>
+        <w:rPr>
+          <w:rFonts w:hint="eastAsia"/>
+          <w:b/>
+          <w:bCs/>
+          <w:sz w:val="24"/>
+        </w:rPr>
+        <w:t>值和召回率</w:t>
+      </w:r>
+      <w:r>
+        <w:rPr>
+          <w:b/>
+          <w:bCs/>
+          <w:sz w:val="24"/>
+        </w:rPr>
+        <w:t xml:space="preserve"> </w:t>
+      </w:r>
+      <w:r>
+        <w:rPr>
+          <w:rFonts w:hint="eastAsia"/>
+          <w:b/>
+          <w:bCs/>
+          <w:sz w:val="24"/>
+        </w:rPr>
         <w:t>。</w:t>
       </w:r>
     </w:p>
@@ -1534,7 +1585,15 @@
           <w:rFonts w:hint="eastAsia"/>
           <w:sz w:val="24"/>
         </w:rPr>
-        <w:t>基于内容本身。</w:t>
+        <w:t>基</w:t>
+      </w:r>
+      <w:r>
+        <w:rPr>
+          <w:rFonts w:hint="eastAsia"/>
+          <w:sz w:val="24"/>
+        </w:rPr>
+        <w:lastRenderedPageBreak/>
+        <w:t>于内容本身。</w:t>
       </w:r>
     </w:p>
     <w:p>
@@ -1550,7 +1609,6 @@
           <w:rFonts w:hint="eastAsia"/>
           <w:sz w:val="24"/>
         </w:rPr>
-        <w:lastRenderedPageBreak/>
         <w:t>基于机器学习的情感分类，其大致</w:t>
       </w:r>
       <w:r>
@@ -2105,7 +2163,15 @@
           <w:rFonts w:hint="eastAsia"/>
           <w:sz w:val="24"/>
         </w:rPr>
-        <w:t>一致即可，而对于</w:t>
+        <w:t>一</w:t>
+      </w:r>
+      <w:r>
+        <w:rPr>
+          <w:rFonts w:hint="eastAsia"/>
+          <w:sz w:val="24"/>
+        </w:rPr>
+        <w:lastRenderedPageBreak/>
+        <w:t>致即可，而对于</w:t>
       </w:r>
       <w:r>
         <w:rPr>
@@ -2132,15 +2198,7 @@
           <w:rFonts w:hint="eastAsia"/>
           <w:sz w:val="24"/>
         </w:rPr>
-        <w:t>所以需要对句子长</w:t>
-      </w:r>
-      <w:r>
-        <w:rPr>
-          <w:rFonts w:hint="eastAsia"/>
-          <w:sz w:val="24"/>
-        </w:rPr>
-        <w:lastRenderedPageBreak/>
-        <w:t>度做一个处理。</w:t>
+        <w:t>所以需要对句子长度做一个处理。</w:t>
       </w:r>
     </w:p>
     <w:p>
@@ -2558,7 +2616,15 @@
           <w:rFonts w:hint="eastAsia"/>
           <w:sz w:val="24"/>
         </w:rPr>
-        <w:t>卷积核的宽度等于词向量的维度，经卷积后可以提取文本的特征向量。与在图像领域应用类似，</w:t>
+        <w:t>卷积核的宽度等于词向量的维度，经卷积后可以提取</w:t>
+      </w:r>
+      <w:r>
+        <w:rPr>
+          <w:rFonts w:hint="eastAsia"/>
+          <w:sz w:val="24"/>
+        </w:rPr>
+        <w:lastRenderedPageBreak/>
+        <w:t>文本的特征向量。与在图像领域应用类似，</w:t>
       </w:r>
       <w:r>
         <w:rPr>
@@ -2572,15 +2638,7 @@
           <w:rFonts w:hint="eastAsia"/>
           <w:sz w:val="24"/>
         </w:rPr>
-        <w:t>可以设置多个卷积核以提取文本的</w:t>
-      </w:r>
-      <w:r>
-        <w:rPr>
-          <w:rFonts w:hint="eastAsia"/>
-          <w:sz w:val="24"/>
-        </w:rPr>
-        <w:lastRenderedPageBreak/>
-        <w:t>多层特征，长度为</w:t>
+        <w:t>可以设置多个卷积核以提取文本的多层特征，长度为</w:t>
       </w:r>
       <w:r>
         <w:rPr>
@@ -3072,7 +3130,15 @@
           <w:rFonts w:hint="eastAsia"/>
           <w:sz w:val="24"/>
         </w:rPr>
-        <w:t>对评论数据集中的中文词汇构建词汇与数字</w:t>
+        <w:t>对评论数据集中的中文词汇构建词汇与</w:t>
+      </w:r>
+      <w:r>
+        <w:rPr>
+          <w:rFonts w:hint="eastAsia"/>
+          <w:sz w:val="24"/>
+        </w:rPr>
+        <w:lastRenderedPageBreak/>
+        <w:t>数字</w:t>
       </w:r>
       <w:r>
         <w:rPr>
@@ -3161,7 +3227,6 @@
           <w:rFonts w:hint="eastAsia"/>
           <w:sz w:val="24"/>
         </w:rPr>
-        <w:lastRenderedPageBreak/>
         <w:t>word</w:t>
       </w:r>
       <w:r>
@@ -3424,7 +3489,7 @@
           <w:rFonts w:hint="eastAsia"/>
           <w:sz w:val="24"/>
         </w:rPr>
-        <w:t>一个图片来进行卷积处理，这样做的目的是希望能找到更细粒度的关系，同时采用多层卷积来提取高层次间的特征以</w:t>
+        <w:t>一个图片来进行卷积处理，</w:t>
       </w:r>
       <w:r>
         <w:rPr>
@@ -3432,7 +3497,7 @@
           <w:sz w:val="24"/>
         </w:rPr>
         <w:lastRenderedPageBreak/>
-        <w:t>及寻找特征间的关系。</w:t>
+        <w:t>这样做的目的是希望能找到更细粒度的关系，同时采用多层卷积来提取高层次间的特征以及寻找特征间的关系。</w:t>
       </w:r>
     </w:p>
     <w:p>
@@ -3681,6 +3746,56 @@
       <w:pPr>
         <w:spacing w:line="360" w:lineRule="auto"/>
         <w:rPr>
+          <w:rFonts w:hint="eastAsia"/>
+          <w:sz w:val="24"/>
+        </w:rPr>
+      </w:pPr>
+      <w:r>
+        <w:rPr>
+          <w:rFonts w:hint="eastAsia"/>
+          <w:sz w:val="24"/>
+        </w:rPr>
+        <w:t>测试中除了自己累加计算准去率外，还使用</w:t>
+      </w:r>
+      <w:r>
+        <w:rPr>
+          <w:rFonts w:hint="eastAsia"/>
+          <w:sz w:val="24"/>
+        </w:rPr>
+        <w:t>sklearn</w:t>
+      </w:r>
+      <w:r>
+        <w:rPr>
+          <w:rFonts w:hint="eastAsia"/>
+          <w:sz w:val="24"/>
+        </w:rPr>
+        <w:t>工具来计算准确率、精确率、</w:t>
+      </w:r>
+      <w:r>
+        <w:rPr>
+          <w:rFonts w:hint="eastAsia"/>
+          <w:sz w:val="24"/>
+        </w:rPr>
+        <w:t>F</w:t>
+      </w:r>
+      <w:r>
+        <w:rPr>
+          <w:sz w:val="24"/>
+        </w:rPr>
+        <w:t>1</w:t>
+      </w:r>
+      <w:r>
+        <w:rPr>
+          <w:rFonts w:hint="eastAsia"/>
+          <w:sz w:val="24"/>
+        </w:rPr>
+        <w:t>值、召回率、混淆矩阵。</w:t>
+      </w:r>
+    </w:p>
+    <w:p>
+      <w:pPr>
+        <w:spacing w:line="360" w:lineRule="auto"/>
+        <w:rPr>
           <w:sz w:val="24"/>
         </w:rPr>
       </w:pPr>
@@ -3693,7 +3808,6 @@
         <w:rPr>
           <w:rFonts w:hint="eastAsia"/>
         </w:rPr>
-        <w:lastRenderedPageBreak/>
         <w:t xml:space="preserve">3.  </w:t>
       </w:r>
       <w:r>
@@ -4141,27 +4255,74 @@
           <w:rFonts w:hint="eastAsia"/>
           <w:sz w:val="24"/>
         </w:rPr>
-        <w:t>测试结果如下：</w:t>
-      </w:r>
-    </w:p>
-    <w:p>
-      <w:pPr>
-        <w:spacing w:line="360" w:lineRule="auto"/>
-        <w:rPr>
-          <w:sz w:val="24"/>
-        </w:rPr>
-      </w:pPr>
-      <w:r>
-        <w:rPr>
-          <w:noProof/>
+        <w:t>测试结果</w:t>
+      </w:r>
+      <w:r>
+        <w:rPr>
+          <w:rFonts w:hint="eastAsia"/>
+          <w:sz w:val="24"/>
+        </w:rPr>
+        <w:t>（包括</w:t>
+      </w:r>
+      <w:r>
+        <w:rPr>
+          <w:rFonts w:hint="eastAsia"/>
+          <w:sz w:val="24"/>
+        </w:rPr>
+        <w:t>准确率、精确率、</w:t>
+      </w:r>
+      <w:r>
+        <w:rPr>
+          <w:rFonts w:hint="eastAsia"/>
+          <w:sz w:val="24"/>
+        </w:rPr>
+        <w:t>F</w:t>
+      </w:r>
+      <w:r>
+        <w:rPr>
+          <w:sz w:val="24"/>
+        </w:rPr>
+        <w:t>1</w:t>
+      </w:r>
+      <w:r>
+        <w:rPr>
+          <w:rFonts w:hint="eastAsia"/>
+          <w:sz w:val="24"/>
+        </w:rPr>
+        <w:t>值、召回率、混淆矩阵</w:t>
+      </w:r>
+      <w:r>
+        <w:rPr>
+          <w:rFonts w:hint="eastAsia"/>
+          <w:sz w:val="24"/>
+        </w:rPr>
+        <w:t>）</w:t>
+      </w:r>
+      <w:r>
+        <w:rPr>
+          <w:rFonts w:hint="eastAsia"/>
+          <w:sz w:val="24"/>
+        </w:rPr>
+        <w:t>如下：</w:t>
+      </w:r>
+    </w:p>
+    <w:p>
+      <w:pPr>
+        <w:spacing w:line="360" w:lineRule="auto"/>
+        <w:rPr>
+          <w:sz w:val="24"/>
+        </w:rPr>
+      </w:pPr>
+      <w:r>
+        <w:rPr>
           <w:sz w:val="24"/>
         </w:rPr>
         <w:lastRenderedPageBreak/>
         <w:drawing>
-          <wp:inline distT="0" distB="0" distL="0" distR="0" wp14:anchorId="5B1A5A68" wp14:editId="51CF23AC">
-            <wp:extent cx="5335464" cy="3885882"/>
-            <wp:effectExtent l="0" t="0" r="0" b="635"/>
-            <wp:docPr id="11" name="图片 11"/>
+          <wp:inline distT="0" distB="0" distL="0" distR="0" wp14:anchorId="624FA950" wp14:editId="79976338">
+            <wp:extent cx="5943600" cy="2479040"/>
+            <wp:effectExtent l="0" t="0" r="0" b="0"/>
+            <wp:docPr id="6" name="图片 6"/>
             <wp:cNvGraphicFramePr>
               <a:graphicFrameLocks xmlns:a="http://schemas.openxmlformats.org/drawingml/2006/main" noChangeAspect="1"/>
             </wp:cNvGraphicFramePr>
@@ -4181,7 +4342,7 @@
                   <pic:spPr>
                     <a:xfrm>
                       <a:off x="0" y="0"/>
-                      <a:ext cx="5337961" cy="3887701"/>
+                      <a:ext cx="5943600" cy="2479040"/>
                     </a:xfrm>
                     <a:prstGeom prst="rect">
                       <a:avLst/>
@@ -4280,7 +4441,69 @@
           <w:rFonts w:hint="eastAsia"/>
           <w:sz w:val="24"/>
         </w:rPr>
-        <w:t>是总的准确率，在</w:t>
+        <w:t>是</w:t>
+      </w:r>
+      <w:r>
+        <w:rPr>
+          <w:rFonts w:hint="eastAsia"/>
+          <w:sz w:val="24"/>
+        </w:rPr>
+        <w:t>自己计算的</w:t>
+      </w:r>
+      <w:r>
+        <w:rPr>
+          <w:rFonts w:hint="eastAsia"/>
+          <w:sz w:val="24"/>
+        </w:rPr>
+        <w:t>总的准确率，</w:t>
+      </w:r>
+      <w:r>
+        <w:rPr>
+          <w:rFonts w:hint="eastAsia"/>
+          <w:sz w:val="24"/>
+        </w:rPr>
+        <w:t>接下来是</w:t>
+      </w:r>
+      <w:r>
+        <w:rPr>
+          <w:rFonts w:hint="eastAsia"/>
+          <w:sz w:val="24"/>
+        </w:rPr>
+        <w:t>sklearn</w:t>
+      </w:r>
+      <w:r>
+        <w:rPr>
+          <w:rFonts w:hint="eastAsia"/>
+          <w:sz w:val="24"/>
+        </w:rPr>
+        <w:t>工具计算的准确率、精确率、召回率、</w:t>
+      </w:r>
+      <w:r>
+        <w:rPr>
+          <w:rFonts w:hint="eastAsia"/>
+          <w:sz w:val="24"/>
+        </w:rPr>
+        <w:t>F</w:t>
+      </w:r>
+      <w:r>
+        <w:rPr>
+          <w:sz w:val="24"/>
+        </w:rPr>
+        <w:t>1</w:t>
+      </w:r>
+      <w:r>
+        <w:rPr>
+          <w:rFonts w:hint="eastAsia"/>
+          <w:sz w:val="24"/>
+        </w:rPr>
+        <w:t>值与混淆矩阵，</w:t>
+      </w:r>
+      <w:r>
+        <w:rPr>
+          <w:rFonts w:hint="eastAsia"/>
+          <w:sz w:val="24"/>
+        </w:rPr>
+        <w:t>在</w:t>
       </w:r>
       <w:r>
         <w:rPr>
@@ -4586,109 +4809,102 @@
           <w:rFonts w:hint="eastAsia"/>
           <w:sz w:val="24"/>
         </w:rPr>
-        <w:t>更进一步的想法是把文本句子处理为正规的矩阵数据，这个矩阵数据可以是多层的，其</w:t>
-      </w:r>
-      <w:r>
-        <w:rPr>
-          <w:rFonts w:hint="eastAsia"/>
-          <w:sz w:val="24"/>
+        <w:t>更进一步的想法是把文本句子处理为正规的矩阵数据，这个矩阵数据可以是多层的，其中每一层的词</w:t>
+      </w:r>
+      <w:r>
+        <w:rPr>
+          <w:rFonts w:hint="eastAsia"/>
+          <w:sz w:val="24"/>
+        </w:rPr>
+        <w:t>embedding</w:t>
+      </w:r>
+      <w:r>
+        <w:rPr>
+          <w:rFonts w:hint="eastAsia"/>
+          <w:sz w:val="24"/>
+        </w:rPr>
+        <w:t>来自于不同预训练样本的</w:t>
+      </w:r>
+      <w:r>
+        <w:rPr>
+          <w:rFonts w:hint="eastAsia"/>
+          <w:sz w:val="24"/>
+        </w:rPr>
+        <w:t>word</w:t>
+      </w:r>
+      <w:r>
+        <w:rPr>
+          <w:sz w:val="24"/>
+        </w:rPr>
+        <w:t>2</w:t>
+      </w:r>
+      <w:r>
+        <w:rPr>
+          <w:rFonts w:hint="eastAsia"/>
+          <w:sz w:val="24"/>
+        </w:rPr>
+        <w:t>vec</w:t>
+      </w:r>
+      <w:r>
+        <w:rPr>
+          <w:rFonts w:hint="eastAsia"/>
+          <w:sz w:val="24"/>
+        </w:rPr>
+        <w:t>数据，同时加入对矩阵的类似图像的处理（旋转、翻译、裁剪等等），然后采用</w:t>
+      </w:r>
+      <w:r>
+        <w:rPr>
+          <w:rFonts w:hint="eastAsia"/>
+          <w:sz w:val="24"/>
+        </w:rPr>
+        <w:t>C</w:t>
+      </w:r>
+      <w:r>
+        <w:rPr>
+          <w:sz w:val="24"/>
+        </w:rPr>
+        <w:t>NN</w:t>
+      </w:r>
+      <w:r>
+        <w:rPr>
+          <w:rFonts w:hint="eastAsia"/>
+          <w:sz w:val="24"/>
+        </w:rPr>
+        <w:t>网络架构训练和测试。</w:t>
+      </w:r>
+      <w:r>
+        <w:rPr>
+          <w:rFonts w:hint="eastAsia"/>
+          <w:sz w:val="24"/>
+        </w:rPr>
+        <w:t xml:space="preserve"> </w:t>
+      </w:r>
+    </w:p>
+    <w:p>
+      <w:pPr>
+        <w:spacing w:line="360" w:lineRule="auto"/>
+        <w:rPr>
+          <w:sz w:val="24"/>
+        </w:rPr>
+      </w:pPr>
+    </w:p>
+    <w:p>
+      <w:pPr>
+        <w:spacing w:line="360" w:lineRule="auto"/>
+        <w:rPr>
+          <w:sz w:val="24"/>
+        </w:rPr>
+      </w:pPr>
+    </w:p>
+    <w:p>
+      <w:pPr>
+        <w:pStyle w:val="2"/>
+      </w:pPr>
+      <w:r>
+        <w:rPr>
+          <w:rFonts w:hint="eastAsia"/>
         </w:rPr>
         <w:lastRenderedPageBreak/>
-        <w:t>中每一层的词</w:t>
-      </w:r>
-      <w:r>
-        <w:rPr>
-          <w:rFonts w:hint="eastAsia"/>
-          <w:sz w:val="24"/>
-        </w:rPr>
-        <w:t>embedding</w:t>
-      </w:r>
-      <w:r>
-        <w:rPr>
-          <w:rFonts w:hint="eastAsia"/>
-          <w:sz w:val="24"/>
-        </w:rPr>
-        <w:t>来自于不同预训练样本的</w:t>
-      </w:r>
-      <w:r>
-        <w:rPr>
-          <w:rFonts w:hint="eastAsia"/>
-          <w:sz w:val="24"/>
-        </w:rPr>
-        <w:t>word</w:t>
-      </w:r>
-      <w:r>
-        <w:rPr>
-          <w:sz w:val="24"/>
-        </w:rPr>
-        <w:t>2</w:t>
-      </w:r>
-      <w:r>
-        <w:rPr>
-          <w:rFonts w:hint="eastAsia"/>
-          <w:sz w:val="24"/>
-        </w:rPr>
-        <w:t>vec</w:t>
-      </w:r>
-      <w:r>
-        <w:rPr>
-          <w:rFonts w:hint="eastAsia"/>
-          <w:sz w:val="24"/>
-        </w:rPr>
-        <w:t>数据，同时加入对矩阵的类似图像的处理（旋转、翻译、裁剪等等），然后采用</w:t>
-      </w:r>
-      <w:r>
-        <w:rPr>
-          <w:rFonts w:hint="eastAsia"/>
-          <w:sz w:val="24"/>
-        </w:rPr>
-        <w:t>C</w:t>
-      </w:r>
-      <w:r>
-        <w:rPr>
-          <w:sz w:val="24"/>
-        </w:rPr>
-        <w:t>NN</w:t>
-      </w:r>
-      <w:r>
-        <w:rPr>
-          <w:rFonts w:hint="eastAsia"/>
-          <w:sz w:val="24"/>
-        </w:rPr>
-        <w:t>网络架构训练和测试。</w:t>
-      </w:r>
-      <w:r>
-        <w:rPr>
-          <w:rFonts w:hint="eastAsia"/>
-          <w:sz w:val="24"/>
-        </w:rPr>
-        <w:t xml:space="preserve"> </w:t>
-      </w:r>
-    </w:p>
-    <w:p>
-      <w:pPr>
-        <w:spacing w:line="360" w:lineRule="auto"/>
-        <w:rPr>
-          <w:sz w:val="24"/>
-        </w:rPr>
-      </w:pPr>
-    </w:p>
-    <w:p>
-      <w:pPr>
-        <w:spacing w:line="360" w:lineRule="auto"/>
-        <w:rPr>
-          <w:sz w:val="24"/>
-        </w:rPr>
-      </w:pPr>
-    </w:p>
-    <w:p>
-      <w:pPr>
-        <w:pStyle w:val="2"/>
-      </w:pPr>
-      <w:r>
-        <w:rPr>
-          <w:rFonts w:hint="eastAsia"/>
-        </w:rPr>
         <w:t xml:space="preserve">5.  </w:t>
       </w:r>
       <w:r>
